--- a/配置指导/Arm-ubuntu制作gluster.deb.docx
+++ b/配置指导/Arm-ubuntu制作gluster.deb.docx
@@ -132,11 +132,54 @@
       </w:r>
     </w:p>
     <w:p>
+      <w:pPr>
+        <w:pStyle w:val="5"/>
+        <w:keepNext w:val="0"/>
+        <w:keepLines w:val="0"/>
+        <w:widowControl/>
+        <w:suppressLineNumbers w:val="0"/>
+        <w:pBdr>
+          <w:top w:val="none" w:color="auto" w:sz="0" w:space="0"/>
+          <w:left w:val="none" w:color="auto" w:sz="0" w:space="0"/>
+          <w:bottom w:val="none" w:color="auto" w:sz="0" w:space="0"/>
+          <w:right w:val="none" w:color="auto" w:sz="0" w:space="0"/>
+        </w:pBdr>
+        <w:spacing w:before="0" w:beforeAutospacing="0" w:after="210" w:afterAutospacing="0"/>
+        <w:ind w:left="0" w:right="0" w:firstLine="0"/>
+        <w:jc w:val="left"/>
+        <w:textAlignment w:val="baseline"/>
+        <w:rPr>
+          <w:rFonts w:hint="default" w:eastAsiaTheme="minorEastAsia"/>
+          <w:lang w:val="en-US" w:eastAsia="zh-CN"/>
+        </w:rPr>
+      </w:pPr>
       <w:r>
         <w:rPr>
           <w:rFonts w:hint="eastAsia"/>
         </w:rPr>
         <w:t>6.在源码目录下执行 checkinstall</w:t>
+      </w:r>
+      <w:r>
+        <w:rPr>
+          <w:rFonts w:hint="eastAsia"/>
+          <w:lang w:val="en-US" w:eastAsia="zh-CN"/>
+        </w:rPr>
+        <w:t xml:space="preserve"> (如果mkdir -p不能正常执行，则</w:t>
+      </w:r>
+      <w:r>
+        <w:rPr>
+          <w:rFonts w:hint="default"/>
+        </w:rPr>
+        <w:t>checkinstall --fstrans=no</w:t>
+      </w:r>
+      <w:bookmarkStart w:id="0" w:name="_GoBack"/>
+      <w:bookmarkEnd w:id="0"/>
+      <w:r>
+        <w:rPr>
+          <w:rFonts w:hint="eastAsia"/>
+          <w:lang w:val="en-US" w:eastAsia="zh-CN"/>
+        </w:rPr>
+        <w:t>)</w:t>
       </w:r>
     </w:p>
     <w:p>
@@ -303,10 +346,10 @@
       </w:pPr>
       <w:r>
         <w:drawing>
-          <wp:inline distT="0" distB="0" distL="0" distR="0">
-            <wp:extent cx="5274310" cy="4415790"/>
-            <wp:effectExtent l="0" t="0" r="2540" b="3810"/>
-            <wp:docPr id="4" name="图片 4" descr="C:\Users\zhangkaimin.VCLUSTERS\AppData\Local\Microsoft\Windows\Temporary Internet Files\Content.Word\444.png"/>
+          <wp:inline distT="0" distB="0" distL="114300" distR="114300">
+            <wp:extent cx="3474720" cy="3619500"/>
+            <wp:effectExtent l="0" t="0" r="0" b="7620"/>
+            <wp:docPr id="2" name="图片 1"/>
             <wp:cNvGraphicFramePr>
               <a:graphicFrameLocks xmlns:a="http://schemas.openxmlformats.org/drawingml/2006/main" noChangeAspect="1"/>
             </wp:cNvGraphicFramePr>
@@ -314,20 +357,13 @@
               <a:graphicData uri="http://schemas.openxmlformats.org/drawingml/2006/picture">
                 <pic:pic xmlns:pic="http://schemas.openxmlformats.org/drawingml/2006/picture">
                   <pic:nvPicPr>
-                    <pic:cNvPr id="4" name="图片 4" descr="C:\Users\zhangkaimin.VCLUSTERS\AppData\Local\Microsoft\Windows\Temporary Internet Files\Content.Word\444.png"/>
+                    <pic:cNvPr id="2" name="图片 1"/>
                     <pic:cNvPicPr>
-                      <a:picLocks noChangeAspect="1" noChangeArrowheads="1"/>
+                      <a:picLocks noChangeAspect="1"/>
                     </pic:cNvPicPr>
                   </pic:nvPicPr>
                   <pic:blipFill>
-                    <a:blip r:embed="rId5">
-                      <a:extLst>
-                        <a:ext uri="{28A0092B-C50C-407E-A947-70E740481C1C}">
-                          <a14:useLocalDpi xmlns:a14="http://schemas.microsoft.com/office/drawing/2010/main" val="0"/>
-                        </a:ext>
-                      </a:extLst>
-                    </a:blip>
-                    <a:srcRect/>
+                    <a:blip r:embed="rId5"/>
                     <a:stretch>
                       <a:fillRect/>
                     </a:stretch>
@@ -335,7 +371,7 @@
                   <pic:spPr>
                     <a:xfrm>
                       <a:off x="0" y="0"/>
-                      <a:ext cx="5274310" cy="4416162"/>
+                      <a:ext cx="3474720" cy="3619500"/>
                     </a:xfrm>
                     <a:prstGeom prst="rect">
                       <a:avLst/>
@@ -712,8 +748,6 @@
         </w:rPr>
         <w:t>11.2 下载的deb安装时会提示ubuntu版本不与kylin适配，dpkg -i --force-overwrite 强制安装</w:t>
       </w:r>
-      <w:bookmarkStart w:id="0" w:name="_GoBack"/>
-      <w:bookmarkEnd w:id="0"/>
     </w:p>
     <w:sectPr>
       <w:pgSz w:w="11906" w:h="16838"/>
@@ -1000,14 +1034,14 @@
       <w:lang w:val="en-US" w:eastAsia="zh-CN" w:bidi="ar-SA"/>
     </w:rPr>
   </w:style>
-  <w:style w:type="character" w:default="1" w:styleId="6">
+  <w:style w:type="character" w:default="1" w:styleId="7">
     <w:name w:val="Default Paragraph Font"/>
     <w:semiHidden/>
     <w:unhideWhenUsed/>
     <w:qFormat/>
     <w:uiPriority w:val="1"/>
   </w:style>
-  <w:style w:type="table" w:default="1" w:styleId="5">
+  <w:style w:type="table" w:default="1" w:styleId="6">
     <w:name w:val="Normal Table"/>
     <w:semiHidden/>
     <w:unhideWhenUsed/>
@@ -1024,7 +1058,7 @@
   <w:style w:type="paragraph" w:styleId="2">
     <w:name w:val="Balloon Text"/>
     <w:basedOn w:val="1"/>
-    <w:link w:val="7"/>
+    <w:link w:val="9"/>
     <w:semiHidden/>
     <w:unhideWhenUsed/>
     <w:uiPriority w:val="99"/>
@@ -1036,7 +1070,7 @@
   <w:style w:type="paragraph" w:styleId="3">
     <w:name w:val="footer"/>
     <w:basedOn w:val="1"/>
-    <w:link w:val="9"/>
+    <w:link w:val="11"/>
     <w:unhideWhenUsed/>
     <w:uiPriority w:val="99"/>
     <w:pPr>
@@ -1055,7 +1089,7 @@
   <w:style w:type="paragraph" w:styleId="4">
     <w:name w:val="header"/>
     <w:basedOn w:val="1"/>
-    <w:link w:val="8"/>
+    <w:link w:val="10"/>
     <w:unhideWhenUsed/>
     <w:qFormat/>
     <w:uiPriority w:val="99"/>
@@ -1075,9 +1109,55 @@
       <w:szCs w:val="18"/>
     </w:rPr>
   </w:style>
-  <w:style w:type="character" w:customStyle="1" w:styleId="7">
+  <w:style w:type="paragraph" w:styleId="5">
+    <w:name w:val="HTML Preformatted"/>
+    <w:basedOn w:val="1"/>
+    <w:semiHidden/>
+    <w:unhideWhenUsed/>
+    <w:uiPriority w:val="99"/>
+    <w:pPr>
+      <w:tabs>
+        <w:tab w:val="left" w:pos="916"/>
+        <w:tab w:val="left" w:pos="1832"/>
+        <w:tab w:val="left" w:pos="2748"/>
+        <w:tab w:val="left" w:pos="3664"/>
+        <w:tab w:val="left" w:pos="4580"/>
+        <w:tab w:val="left" w:pos="5496"/>
+        <w:tab w:val="left" w:pos="6412"/>
+        <w:tab w:val="left" w:pos="7328"/>
+        <w:tab w:val="left" w:pos="8244"/>
+        <w:tab w:val="left" w:pos="9160"/>
+        <w:tab w:val="left" w:pos="10076"/>
+        <w:tab w:val="left" w:pos="10992"/>
+        <w:tab w:val="left" w:pos="11908"/>
+        <w:tab w:val="left" w:pos="12824"/>
+        <w:tab w:val="left" w:pos="13740"/>
+        <w:tab w:val="left" w:pos="14656"/>
+      </w:tabs>
+      <w:jc w:val="left"/>
+    </w:pPr>
+    <w:rPr>
+      <w:rFonts w:hint="eastAsia" w:ascii="宋体" w:hAnsi="宋体" w:eastAsia="宋体" w:cs="宋体"/>
+      <w:kern w:val="0"/>
+      <w:sz w:val="24"/>
+      <w:szCs w:val="24"/>
+      <w:lang w:val="en-US" w:eastAsia="zh-CN" w:bidi="ar"/>
+    </w:rPr>
+  </w:style>
+  <w:style w:type="character" w:styleId="8">
+    <w:name w:val="HTML Code"/>
+    <w:basedOn w:val="7"/>
+    <w:semiHidden/>
+    <w:unhideWhenUsed/>
+    <w:uiPriority w:val="99"/>
+    <w:rPr>
+      <w:rFonts w:ascii="Courier New" w:hAnsi="Courier New"/>
+      <w:sz w:val="20"/>
+    </w:rPr>
+  </w:style>
+  <w:style w:type="character" w:customStyle="1" w:styleId="9">
     <w:name w:val="批注框文本 Char"/>
-    <w:basedOn w:val="6"/>
+    <w:basedOn w:val="7"/>
     <w:link w:val="2"/>
     <w:semiHidden/>
     <w:qFormat/>
@@ -1087,9 +1167,9 @@
       <w:szCs w:val="18"/>
     </w:rPr>
   </w:style>
-  <w:style w:type="character" w:customStyle="1" w:styleId="8">
+  <w:style w:type="character" w:customStyle="1" w:styleId="10">
     <w:name w:val="页眉 Char"/>
-    <w:basedOn w:val="6"/>
+    <w:basedOn w:val="7"/>
     <w:link w:val="4"/>
     <w:uiPriority w:val="99"/>
     <w:rPr>
@@ -1097,9 +1177,9 @@
       <w:szCs w:val="18"/>
     </w:rPr>
   </w:style>
-  <w:style w:type="character" w:customStyle="1" w:styleId="9">
+  <w:style w:type="character" w:customStyle="1" w:styleId="11">
     <w:name w:val="页脚 Char"/>
-    <w:basedOn w:val="6"/>
+    <w:basedOn w:val="7"/>
     <w:link w:val="3"/>
     <w:uiPriority w:val="99"/>
     <w:rPr>

--- a/配置指导/Arm-ubuntu制作gluster.deb.docx
+++ b/配置指导/Arm-ubuntu制作gluster.deb.docx
@@ -3,6 +3,13 @@
 <w:document xmlns:wpc="http://schemas.microsoft.com/office/word/2010/wordprocessingCanvas" xmlns:mc="http://schemas.openxmlformats.org/markup-compatibility/2006" xmlns:o="urn:schemas-microsoft-com:office:office" xmlns:r="http://schemas.openxmlformats.org/officeDocument/2006/relationships" xmlns:m="http://schemas.openxmlformats.org/officeDocument/2006/math" xmlns:v="urn:schemas-microsoft-com:vml" xmlns:wp14="http://schemas.microsoft.com/office/word/2010/wordprocessingDrawing" xmlns:wp="http://schemas.openxmlformats.org/drawingml/2006/wordprocessingDrawing" xmlns:w="http://schemas.openxmlformats.org/wordprocessingml/2006/main" xmlns:w14="http://schemas.microsoft.com/office/word/2010/wordml" xmlns:w10="urn:schemas-microsoft-com:office:word" xmlns:w15="http://schemas.microsoft.com/office/word/2012/wordml" xmlns:wpg="http://schemas.microsoft.com/office/word/2010/wordprocessingGroup" xmlns:wpi="http://schemas.microsoft.com/office/word/2010/wordprocessingInk" xmlns:wne="http://schemas.microsoft.com/office/word/2006/wordml" xmlns:wps="http://schemas.microsoft.com/office/word/2010/wordprocessingShape" xmlns:wpsCustomData="http://www.wps.cn/officeDocument/2013/wpsCustomData" mc:Ignorable="w14 w15 wp14">
   <w:body>
     <w:p>
+      <w:pPr>
+        <w:rPr>
+          <w:rFonts w:hint="eastAsia"/>
+        </w:rPr>
+      </w:pPr>
+    </w:p>
+    <w:p>
       <w:r>
         <w:rPr>
           <w:rFonts w:hint="eastAsia"/>
@@ -54,11 +61,41 @@
       </w:r>
     </w:p>
     <w:p>
+      <w:pPr>
+        <w:rPr>
+          <w:rFonts w:hint="eastAsia"/>
+        </w:rPr>
+      </w:pPr>
       <w:r>
         <w:rPr>
           <w:rFonts w:hint="eastAsia"/>
         </w:rPr>
         <w:t>3.按照源码编译说明 ./configure make</w:t>
+      </w:r>
+    </w:p>
+    <w:p>
+      <w:pPr>
+        <w:ind w:firstLine="420" w:firstLineChars="0"/>
+        <w:rPr>
+          <w:rFonts w:hint="default" w:eastAsiaTheme="minorEastAsia"/>
+          <w:lang w:val="en-US" w:eastAsia="zh-CN"/>
+        </w:rPr>
+      </w:pPr>
+      <w:r>
+        <w:rPr>
+          <w:rFonts w:hint="eastAsia"/>
+          <w:lang w:val="en-US" w:eastAsia="zh-CN"/>
+        </w:rPr>
+        <w:t xml:space="preserve">Pkg-config python-dev </w:t>
+      </w:r>
+      <w:bookmarkStart w:id="0" w:name="_GoBack"/>
+      <w:bookmarkEnd w:id="0"/>
+      <w:r>
+        <w:rPr>
+          <w:rFonts w:hint="eastAsia"/>
+          <w:lang w:val="en-US" w:eastAsia="zh-CN"/>
+        </w:rPr>
+        <w:t>automake autoconf libtool git libssl-dev bison flex libxml2-dev libacl1 libacl1-dev liburcu-dev liburcu1</w:t>
       </w:r>
     </w:p>
     <w:p>
@@ -172,8 +209,6 @@
         </w:rPr>
         <w:t>checkinstall --fstrans=no</w:t>
       </w:r>
-      <w:bookmarkStart w:id="0" w:name="_GoBack"/>
-      <w:bookmarkEnd w:id="0"/>
       <w:r>
         <w:rPr>
           <w:rFonts w:hint="eastAsia"/>
@@ -801,7 +836,7 @@
     <w:lsdException w:uiPriority="99" w:name="footnote text"/>
     <w:lsdException w:uiPriority="99" w:name="annotation text"/>
     <w:lsdException w:qFormat="1" w:uiPriority="99" w:semiHidden="0" w:name="header"/>
-    <w:lsdException w:uiPriority="99" w:semiHidden="0" w:name="footer"/>
+    <w:lsdException w:qFormat="1" w:uiPriority="99" w:semiHidden="0" w:name="footer"/>
     <w:lsdException w:uiPriority="99" w:name="index heading"/>
     <w:lsdException w:qFormat="1" w:uiPriority="35" w:name="caption"/>
     <w:lsdException w:uiPriority="99" w:name="table of figures"/>
@@ -916,7 +951,7 @@
     <w:lsdException w:uiPriority="99" w:name="Table Web 1"/>
     <w:lsdException w:uiPriority="99" w:name="Table Web 2"/>
     <w:lsdException w:uiPriority="99" w:name="Table Web 3"/>
-    <w:lsdException w:uiPriority="99" w:name="Balloon Text"/>
+    <w:lsdException w:qFormat="1" w:uiPriority="99" w:name="Balloon Text"/>
     <w:lsdException w:unhideWhenUsed="0" w:uiPriority="59" w:semiHidden="0" w:name="Table Grid"/>
     <w:lsdException w:uiPriority="99" w:name="Table Theme"/>
     <w:lsdException w:unhideWhenUsed="0" w:uiPriority="60" w:semiHidden="0" w:name="Light Shading"/>
@@ -1061,6 +1096,7 @@
     <w:link w:val="9"/>
     <w:semiHidden/>
     <w:unhideWhenUsed/>
+    <w:qFormat/>
     <w:uiPriority w:val="99"/>
     <w:rPr>
       <w:sz w:val="18"/>
@@ -1072,6 +1108,7 @@
     <w:basedOn w:val="1"/>
     <w:link w:val="11"/>
     <w:unhideWhenUsed/>
+    <w:qFormat/>
     <w:uiPriority w:val="99"/>
     <w:pPr>
       <w:tabs>
@@ -1171,6 +1208,7 @@
     <w:name w:val="页眉 Char"/>
     <w:basedOn w:val="7"/>
     <w:link w:val="4"/>
+    <w:qFormat/>
     <w:uiPriority w:val="99"/>
     <w:rPr>
       <w:sz w:val="18"/>
